--- a/app/src/main/assets/chemistrynote.docx
+++ b/app/src/main/assets/chemistrynote.docx
@@ -7,513 +7,263 @@
         <w:rPr>
           <w:b/>
         </w:rPr>
-        <w:t>C</w:t>
-      </w:r>
-      <w:r>
-        <w:rPr>
-          <w:b/>
-        </w:rPr>
-        <w:t>hemistry</w:t>
-      </w:r>
-      <w:r>
-        <w:t>:</w:t>
-      </w:r>
-      <w:r>
-        <w:t xml:space="preserve"> the study of the properties of matter and how matter changes</w:t>
-      </w:r>
-    </w:p>
+        <w:t>[</w:t>
+      </w:r>
+      <w:r>
+        <w:rPr>
+          <w:b/>
+        </w:rPr>
+        <w:t>Chemistry</w:t>
+      </w:r>
+      <w:r>
+        <w:t>: the study of the properties of matter and how matter changes</w:t>
+      </w:r>
+      <w:r>
+        <w:t>]</w:t>
+      </w:r>
+    </w:p>
+    <w:p/>
+    <w:p>
+      <w:r>
+        <w:rPr>
+          <w:b/>
+        </w:rPr>
+        <w:t>Matter</w:t>
+      </w:r>
+      <w:r>
+        <w:t>: anything that has mass and takes up space</w:t>
+      </w:r>
+    </w:p>
+    <w:p/>
+    <w:p>
+      <w:r>
+        <w:rPr>
+          <w:b/>
+        </w:rPr>
+        <w:t>[</w:t>
+      </w:r>
+      <w:r>
+        <w:rPr>
+          <w:b/>
+        </w:rPr>
+        <w:t>Physical</w:t>
+      </w:r>
+      <w:r>
+        <w:t>: property a characteristic of a pure substance that can be observed without changing into another substance</w:t>
+      </w:r>
+      <w:r>
+        <w:t>]</w:t>
+      </w:r>
+    </w:p>
+    <w:p/>
     <w:p>
       <w:pPr>
         <w:rPr>
-          <w:rFonts w:hint="eastAsia"/>
+          <w:sz w:val="26"/>
         </w:rPr>
       </w:pPr>
+      <w:r>
+        <w:rPr>
+          <w:b/>
+        </w:rPr>
+        <w:t>[</w:t>
+      </w:r>
+      <w:r>
+        <w:rPr>
+          <w:b/>
+        </w:rPr>
+        <w:t>Chemical</w:t>
+      </w:r>
+      <w:r>
+        <w:t>: property a characteristic of a pure substance that describes its ability to change into different substances</w:t>
+      </w:r>
+      <w:r>
+        <w:rPr>
+          <w:sz w:val="26"/>
+        </w:rPr>
+        <w:t>]</w:t>
+      </w:r>
+    </w:p>
+    <w:p/>
+    <w:p>
+      <w:r>
+        <w:rPr>
+          <w:b/>
+        </w:rPr>
+        <w:t>Element</w:t>
+      </w:r>
+      <w:r>
+        <w:t>: a pure substance that cannot be broken down into any other substances by physical or chemical means</w:t>
+      </w:r>
+    </w:p>
+    <w:p/>
+    <w:p>
+      <w:r>
+        <w:rPr>
+          <w:b/>
+        </w:rPr>
+        <w:t>Compound</w:t>
+      </w:r>
+      <w:r>
+        <w:t>: a pure substance made of two or more elements chemically combined in a set ratio</w:t>
+      </w:r>
+    </w:p>
+    <w:p/>
+    <w:p>
+      <w:r>
+        <w:rPr>
+          <w:b/>
+        </w:rPr>
+        <w:t>[</w:t>
+      </w:r>
+      <w:r>
+        <w:rPr>
+          <w:b/>
+        </w:rPr>
+        <w:t>Mixture</w:t>
+      </w:r>
+      <w:r>
+        <w:t>: made up of two or more substances that are together in the same place but are not chemically combined</w:t>
+      </w:r>
+      <w:r>
+        <w:t>]</w:t>
+      </w:r>
       <w:bookmarkStart w:id="0" w:name="_GoBack"/>
       <w:bookmarkEnd w:id="0"/>
     </w:p>
-    <w:p>
-      <w:r>
-        <w:rPr>
-          <w:b/>
-        </w:rPr>
-        <w:t>M</w:t>
-      </w:r>
-      <w:r>
-        <w:rPr>
-          <w:b/>
-        </w:rPr>
-        <w:t>atter</w:t>
-      </w:r>
-      <w:r>
-        <w:t>:</w:t>
-      </w:r>
-      <w:r>
-        <w:t xml:space="preserve"> anything that has mass and takes up space</w:t>
-      </w:r>
-    </w:p>
-    <w:p>
-      <w:pPr>
-        <w:rPr>
-          <w:rFonts w:hint="eastAsia"/>
-        </w:rPr>
-      </w:pPr>
-    </w:p>
-    <w:p>
-      <w:r>
-        <w:rPr>
-          <w:b/>
-        </w:rPr>
-        <w:t>P</w:t>
-      </w:r>
-      <w:r>
-        <w:rPr>
-          <w:b/>
-        </w:rPr>
-        <w:t>hysical</w:t>
-      </w:r>
-      <w:r>
-        <w:t>:</w:t>
-      </w:r>
-      <w:r>
-        <w:t xml:space="preserve"> property a characteristic of a pure substance that can be observed without changing into another substance</w:t>
-      </w:r>
-    </w:p>
-    <w:p>
-      <w:pPr>
-        <w:rPr>
-          <w:rFonts w:hint="eastAsia"/>
-        </w:rPr>
-      </w:pPr>
-    </w:p>
-    <w:p>
-      <w:r>
-        <w:rPr>
-          <w:b/>
-        </w:rPr>
-        <w:t>C</w:t>
-      </w:r>
-      <w:r>
-        <w:rPr>
-          <w:b/>
-        </w:rPr>
-        <w:t>hemical</w:t>
-      </w:r>
-      <w:r>
-        <w:t>:</w:t>
-      </w:r>
-      <w:r>
-        <w:t xml:space="preserve"> property a characteristic of a pure substance that describes its ability to change into different substances</w:t>
-      </w:r>
-    </w:p>
-    <w:p>
-      <w:pPr>
-        <w:rPr>
-          <w:rFonts w:hint="eastAsia"/>
-        </w:rPr>
-      </w:pPr>
-    </w:p>
-    <w:p>
-      <w:r>
-        <w:rPr>
-          <w:b/>
-        </w:rPr>
-        <w:t>E</w:t>
-      </w:r>
-      <w:r>
-        <w:rPr>
-          <w:b/>
-        </w:rPr>
-        <w:t>lement</w:t>
-      </w:r>
-      <w:r>
-        <w:t>:</w:t>
-      </w:r>
-      <w:r>
-        <w:t xml:space="preserve"> a pure substance that cannot be broken down into any other substances by physical or chemical means</w:t>
-      </w:r>
-    </w:p>
-    <w:p>
-      <w:pPr>
-        <w:rPr>
-          <w:rFonts w:hint="eastAsia"/>
-        </w:rPr>
-      </w:pPr>
-    </w:p>
-    <w:p>
-      <w:r>
-        <w:rPr>
-          <w:b/>
-        </w:rPr>
-        <w:t>C</w:t>
-      </w:r>
-      <w:r>
-        <w:rPr>
-          <w:b/>
-        </w:rPr>
-        <w:t>ompound</w:t>
-      </w:r>
-      <w:r>
-        <w:t>:</w:t>
-      </w:r>
-      <w:r>
-        <w:t xml:space="preserve"> a pure substance made of two or more elements chemically combined in a set ratio</w:t>
-      </w:r>
-    </w:p>
-    <w:p>
-      <w:pPr>
-        <w:rPr>
-          <w:rFonts w:hint="eastAsia"/>
-        </w:rPr>
-      </w:pPr>
-    </w:p>
-    <w:p>
-      <w:r>
-        <w:rPr>
-          <w:b/>
-        </w:rPr>
-        <w:t>M</w:t>
-      </w:r>
-      <w:r>
-        <w:rPr>
-          <w:b/>
-        </w:rPr>
-        <w:t>ixture</w:t>
-      </w:r>
-      <w:r>
-        <w:t>:</w:t>
-      </w:r>
-      <w:r>
-        <w:t xml:space="preserve"> made up of two or more substances that are together in the same place but are not chemically combined</w:t>
-      </w:r>
-    </w:p>
-    <w:p>
-      <w:pPr>
-        <w:rPr>
-          <w:rFonts w:hint="eastAsia"/>
-        </w:rPr>
-      </w:pPr>
-    </w:p>
-    <w:p>
-      <w:r>
-        <w:rPr>
-          <w:b/>
-        </w:rPr>
-        <w:t>A</w:t>
-      </w:r>
-      <w:r>
-        <w:rPr>
-          <w:b/>
-        </w:rPr>
-        <w:t>tomic</w:t>
-      </w:r>
-      <w:r>
-        <w:t>:</w:t>
-      </w:r>
-      <w:r>
-        <w:t xml:space="preserve"> number </w:t>
-      </w:r>
-      <w:proofErr w:type="gramStart"/>
-      <w:r>
-        <w:t>A</w:t>
-      </w:r>
-      <w:proofErr w:type="gramEnd"/>
-      <w:r>
-        <w:t xml:space="preserve"> unique number for each element that equals the number of protons in an atom of that element.</w:t>
-      </w:r>
-    </w:p>
-    <w:p>
-      <w:pPr>
-        <w:rPr>
-          <w:rFonts w:hint="eastAsia"/>
-        </w:rPr>
-      </w:pPr>
-    </w:p>
-    <w:p>
-      <w:r>
-        <w:rPr>
-          <w:b/>
-        </w:rPr>
-        <w:t>A</w:t>
-      </w:r>
-      <w:r>
-        <w:rPr>
-          <w:b/>
-        </w:rPr>
-        <w:t>tomic</w:t>
-      </w:r>
-      <w:r>
-        <w:t>:</w:t>
-      </w:r>
-      <w:r>
-        <w:t xml:space="preserve"> mass the average mass of </w:t>
-      </w:r>
-      <w:proofErr w:type="gramStart"/>
-      <w:r>
-        <w:t>an elements atoms</w:t>
-      </w:r>
-      <w:proofErr w:type="gramEnd"/>
-      <w:r>
-        <w:t>, the total mass of both the protons and the neutrons of one atom.</w:t>
-      </w:r>
-    </w:p>
-    <w:p>
-      <w:pPr>
-        <w:rPr>
-          <w:rFonts w:hint="eastAsia"/>
-        </w:rPr>
-      </w:pPr>
-    </w:p>
-    <w:p>
-      <w:r>
-        <w:rPr>
-          <w:b/>
-        </w:rPr>
-        <w:t>A</w:t>
-      </w:r>
-      <w:r>
-        <w:rPr>
-          <w:b/>
-        </w:rPr>
-        <w:t>tomic</w:t>
-      </w:r>
-      <w:r>
-        <w:t>:</w:t>
-      </w:r>
-      <w:r>
-        <w:t xml:space="preserve"> nucleus </w:t>
-      </w:r>
-      <w:proofErr w:type="gramStart"/>
-      <w:r>
-        <w:t>The</w:t>
-      </w:r>
-      <w:proofErr w:type="gramEnd"/>
-      <w:r>
-        <w:t xml:space="preserve"> central part of an atom that contains both protons and neutrons.</w:t>
-      </w:r>
-    </w:p>
-    <w:p>
-      <w:pPr>
-        <w:rPr>
-          <w:rFonts w:hint="eastAsia"/>
-        </w:rPr>
-      </w:pPr>
-    </w:p>
-    <w:p>
-      <w:r>
-        <w:rPr>
-          <w:b/>
-        </w:rPr>
-        <w:t>P</w:t>
-      </w:r>
-      <w:r>
-        <w:rPr>
-          <w:b/>
-        </w:rPr>
-        <w:t>rotons</w:t>
-      </w:r>
-      <w:r>
-        <w:t>:</w:t>
-      </w:r>
-      <w:r>
-        <w:t xml:space="preserve"> positively charged subatomic particles</w:t>
-      </w:r>
-    </w:p>
-    <w:p>
-      <w:pPr>
-        <w:rPr>
-          <w:rFonts w:hint="eastAsia"/>
-        </w:rPr>
-      </w:pPr>
-    </w:p>
-    <w:p>
-      <w:r>
-        <w:rPr>
-          <w:b/>
-        </w:rPr>
-        <w:t>N</w:t>
-      </w:r>
-      <w:r>
-        <w:rPr>
-          <w:b/>
-        </w:rPr>
-        <w:t>eutrons</w:t>
-      </w:r>
-      <w:r>
-        <w:t>:</w:t>
-      </w:r>
-      <w:r>
-        <w:t xml:space="preserve"> a subatomic particle that has no charge</w:t>
-      </w:r>
-    </w:p>
-    <w:p>
-      <w:pPr>
-        <w:rPr>
-          <w:rFonts w:hint="eastAsia"/>
-        </w:rPr>
-      </w:pPr>
-    </w:p>
-    <w:p>
-      <w:r>
-        <w:rPr>
-          <w:b/>
-        </w:rPr>
-        <w:t>E</w:t>
-      </w:r>
-      <w:r>
-        <w:rPr>
-          <w:b/>
-        </w:rPr>
-        <w:t>lectrons</w:t>
-      </w:r>
-      <w:r>
-        <w:t>:</w:t>
-      </w:r>
-      <w:r>
-        <w:t xml:space="preserve"> negatively charged subatomic particles</w:t>
-      </w:r>
-    </w:p>
-    <w:p>
-      <w:pPr>
-        <w:rPr>
-          <w:rFonts w:hint="eastAsia"/>
-        </w:rPr>
-      </w:pPr>
-    </w:p>
-    <w:p>
-      <w:r>
-        <w:rPr>
-          <w:b/>
-        </w:rPr>
-        <w:t>P</w:t>
-      </w:r>
-      <w:r>
-        <w:rPr>
-          <w:b/>
-        </w:rPr>
-        <w:t>eriod</w:t>
-      </w:r>
-      <w:r>
-        <w:t>:</w:t>
-      </w:r>
-      <w:r>
-        <w:t xml:space="preserve"> horizontal row of elements</w:t>
-      </w:r>
-    </w:p>
-    <w:p>
-      <w:pPr>
-        <w:rPr>
-          <w:rFonts w:hint="eastAsia"/>
-        </w:rPr>
-      </w:pPr>
-    </w:p>
-    <w:p>
-      <w:r>
-        <w:rPr>
-          <w:b/>
-        </w:rPr>
-        <w:t>G</w:t>
-      </w:r>
-      <w:r>
-        <w:rPr>
-          <w:b/>
-        </w:rPr>
-        <w:t>roup</w:t>
-      </w:r>
-      <w:r>
-        <w:t>:</w:t>
-      </w:r>
-      <w:r>
-        <w:t xml:space="preserve"> vertical column of elements</w:t>
-      </w:r>
-    </w:p>
-    <w:p>
-      <w:pPr>
-        <w:rPr>
-          <w:rFonts w:hint="eastAsia"/>
-        </w:rPr>
-      </w:pPr>
-    </w:p>
-    <w:p>
-      <w:r>
-        <w:rPr>
-          <w:b/>
-        </w:rPr>
-        <w:t>R</w:t>
-      </w:r>
-      <w:r>
-        <w:rPr>
-          <w:b/>
-        </w:rPr>
-        <w:t>eactivity</w:t>
-      </w:r>
-      <w:r>
-        <w:t>:</w:t>
-      </w:r>
-      <w:r>
-        <w:t xml:space="preserve"> the ease and speed with which an element combines or reacts with other elements.</w:t>
-      </w:r>
-    </w:p>
-    <w:p>
-      <w:pPr>
-        <w:rPr>
-          <w:rFonts w:hint="eastAsia"/>
-        </w:rPr>
-      </w:pPr>
-    </w:p>
-    <w:p>
-      <w:r>
-        <w:rPr>
-          <w:b/>
-        </w:rPr>
-        <w:t>I</w:t>
-      </w:r>
-      <w:r>
-        <w:rPr>
-          <w:b/>
-        </w:rPr>
-        <w:t>on</w:t>
-      </w:r>
-      <w:r>
-        <w:t>:</w:t>
-      </w:r>
-      <w:r>
-        <w:t xml:space="preserve"> an atom or group of atoms that has an electric charge</w:t>
-      </w:r>
-    </w:p>
-    <w:p>
-      <w:pPr>
-        <w:rPr>
-          <w:rFonts w:hint="eastAsia"/>
-        </w:rPr>
-      </w:pPr>
-    </w:p>
-    <w:p>
-      <w:r>
-        <w:rPr>
-          <w:b/>
-        </w:rPr>
-        <w:t>P</w:t>
-      </w:r>
-      <w:r>
-        <w:rPr>
-          <w:b/>
-        </w:rPr>
-        <w:t>olyatomic</w:t>
-      </w:r>
-      <w:r>
-        <w:t>:</w:t>
-      </w:r>
-      <w:r>
-        <w:t xml:space="preserve"> ion ions made of more than one atom</w:t>
-      </w:r>
-    </w:p>
-    <w:p>
-      <w:pPr>
-        <w:rPr>
-          <w:rFonts w:hint="eastAsia"/>
-        </w:rPr>
-      </w:pPr>
-    </w:p>
+    <w:p/>
+    <w:p>
+      <w:r>
+        <w:rPr>
+          <w:b/>
+        </w:rPr>
+        <w:t>Atomic</w:t>
+      </w:r>
+      <w:r>
+        <w:t>: number A unique number for each element that equals the number of protons in an atom of that element.</w:t>
+      </w:r>
+    </w:p>
+    <w:p/>
+    <w:p>
+      <w:r>
+        <w:rPr>
+          <w:b/>
+        </w:rPr>
+        <w:t>Atomic</w:t>
+      </w:r>
+      <w:r>
+        <w:t>: mass the average mass of an elements atoms, the total mass of both the protons and the neutrons of one atom.</w:t>
+      </w:r>
+    </w:p>
+    <w:p/>
+    <w:p>
+      <w:r>
+        <w:rPr>
+          <w:b/>
+        </w:rPr>
+        <w:t>Atomic</w:t>
+      </w:r>
+      <w:r>
+        <w:t>: nucleus The central part of an atom that contains both protons and neutrons.</w:t>
+      </w:r>
+    </w:p>
+    <w:p/>
+    <w:p>
+      <w:r>
+        <w:rPr>
+          <w:b/>
+        </w:rPr>
+        <w:t>Protons</w:t>
+      </w:r>
+      <w:r>
+        <w:t>: positively charged subatomic particles</w:t>
+      </w:r>
+    </w:p>
+    <w:p/>
+    <w:p>
+      <w:r>
+        <w:rPr>
+          <w:b/>
+        </w:rPr>
+        <w:t>Neutrons</w:t>
+      </w:r>
+      <w:r>
+        <w:t>: a subatomic particle that has no charge</w:t>
+      </w:r>
+    </w:p>
+    <w:p/>
+    <w:p>
+      <w:r>
+        <w:rPr>
+          <w:b/>
+        </w:rPr>
+        <w:t>Electrons</w:t>
+      </w:r>
+      <w:r>
+        <w:t>: negatively charged subatomic particles</w:t>
+      </w:r>
+    </w:p>
+    <w:p/>
+    <w:p>
+      <w:r>
+        <w:rPr>
+          <w:b/>
+        </w:rPr>
+        <w:t>Period</w:t>
+      </w:r>
+      <w:r>
+        <w:t>: horizontal row of elements</w:t>
+      </w:r>
+    </w:p>
+    <w:p/>
+    <w:p>
+      <w:r>
+        <w:rPr>
+          <w:b/>
+        </w:rPr>
+        <w:t>Group</w:t>
+      </w:r>
+      <w:r>
+        <w:t>: vertical column of elements</w:t>
+      </w:r>
+    </w:p>
+    <w:p/>
+    <w:p>
+      <w:r>
+        <w:rPr>
+          <w:b/>
+        </w:rPr>
+        <w:t>Reactivity</w:t>
+      </w:r>
+      <w:r>
+        <w:t>: the ease and speed with which an element combines or reacts with other elements.</w:t>
+      </w:r>
+    </w:p>
+    <w:p/>
+    <w:p>
+      <w:r>
+        <w:rPr>
+          <w:b/>
+        </w:rPr>
+        <w:t>Ion</w:t>
+      </w:r>
+      <w:r>
+        <w:t>: an atom or group of atoms that has an electric charge</w:t>
+      </w:r>
+    </w:p>
+    <w:p/>
+    <w:p>
+      <w:r>
+        <w:rPr>
+          <w:b/>
+        </w:rPr>
+        <w:t>Polyatomic</w:t>
+      </w:r>
+      <w:r>
+        <w:t>: ion ions made of more than one atom</w:t>
+      </w:r>
+    </w:p>
+    <w:p/>
     <w:p/>
     <w:sectPr>
       <w:pgSz w:w="12240" w:h="15840"/>
